--- a/UseCase/UseCase19.docx
+++ b/UseCase/UseCase19.docx
@@ -24,36 +24,47 @@
           <w:szCs w:val="28"/>
           <w:shd w:val="clear" w:color="auto" w:fill="FFFFFF"/>
         </w:rPr>
-        <w:t>Admin đang xem danh sách món ăn theo loại thì quản lý B xóa loại món ăn đó đi.</w:t>
+        <w:t>Quản lý</w:t>
+      </w:r>
+      <w:r>
+        <w:rPr>
+          <w:rFonts w:ascii="Arial" w:hAnsi="Arial" w:cs="Arial"/>
+          <w:b/>
+          <w:bCs/>
+          <w:color w:val="4472C4" w:themeColor="accent1"/>
+          <w:sz w:val="28"/>
+          <w:szCs w:val="28"/>
+          <w:shd w:val="clear" w:color="auto" w:fill="FFFFFF"/>
+        </w:rPr>
+        <w:t xml:space="preserve"> đang xem danh sách món ăn theo loại thì quản lý B xóa loại món ăn đó đi.</w:t>
       </w:r>
     </w:p>
     <w:tbl>
       <w:tblPr>
-        <w:tblStyle w:val="LiBang"/>
-        <w:tblW w:w="9355" w:type="dxa"/>
+        <w:tblStyle w:val="LiBang1"/>
+        <w:tblW w:w="0" w:type="auto"/>
         <w:tblLook w:val="04A0" w:firstRow="1" w:lastRow="0" w:firstColumn="1" w:lastColumn="0" w:noHBand="0" w:noVBand="1"/>
       </w:tblPr>
       <w:tblGrid>
-        <w:gridCol w:w="3147"/>
-        <w:gridCol w:w="3149"/>
-        <w:gridCol w:w="3059"/>
+        <w:gridCol w:w="3116"/>
+        <w:gridCol w:w="3117"/>
+        <w:gridCol w:w="3117"/>
       </w:tblGrid>
       <w:tr>
         <w:tc>
           <w:tcPr>
-            <w:tcW w:w="3147" w:type="dxa"/>
-          </w:tcPr>
-          <w:p>
-            <w:pPr>
-              <w:rPr>
-                <w:rFonts w:ascii="Arial" w:hAnsi="Arial" w:cs="Arial"/>
-                <w:b/>
-                <w:bCs/>
-                <w:sz w:val="24"/>
-                <w:szCs w:val="24"/>
-              </w:rPr>
-            </w:pPr>
-            <w:bookmarkStart w:id="0" w:name="_Hlk25271162"/>
+            <w:tcW w:w="3116" w:type="dxa"/>
+          </w:tcPr>
+          <w:p>
+            <w:pPr>
+              <w:rPr>
+                <w:rFonts w:ascii="Arial" w:hAnsi="Arial" w:cs="Arial"/>
+                <w:b/>
+                <w:bCs/>
+                <w:sz w:val="24"/>
+                <w:szCs w:val="24"/>
+              </w:rPr>
+            </w:pPr>
             <w:r>
               <w:rPr>
                 <w:rFonts w:ascii="Arial" w:hAnsi="Arial" w:cs="Arial"/>
@@ -68,7 +79,7 @@
         </w:tc>
         <w:tc>
           <w:tcPr>
-            <w:tcW w:w="6208" w:type="dxa"/>
+            <w:tcW w:w="6234" w:type="dxa"/>
             <w:gridSpan w:val="2"/>
           </w:tcPr>
           <w:p>
@@ -85,39 +96,7 @@
                 <w:sz w:val="24"/>
                 <w:szCs w:val="24"/>
               </w:rPr>
-              <w:t xml:space="preserve">Cập nhật </w:t>
-            </w:r>
-            <w:r>
-              <w:rPr>
-                <w:rFonts w:ascii="Arial" w:hAnsi="Arial" w:cs="Arial"/>
-                <w:sz w:val="24"/>
-                <w:szCs w:val="24"/>
-              </w:rPr>
-              <w:t>loại</w:t>
-            </w:r>
-            <w:r>
-              <w:rPr>
-                <w:rFonts w:ascii="Arial" w:hAnsi="Arial" w:cs="Arial"/>
-                <w:sz w:val="24"/>
-                <w:szCs w:val="24"/>
-              </w:rPr>
-              <w:t xml:space="preserve"> món ăn</w:t>
-            </w:r>
-            <w:r>
-              <w:rPr>
-                <w:rFonts w:ascii="Arial" w:hAnsi="Arial" w:cs="Arial"/>
-                <w:sz w:val="24"/>
-                <w:szCs w:val="24"/>
-              </w:rPr>
-              <w:t xml:space="preserve"> cho món ăn</w:t>
-            </w:r>
-            <w:r>
-              <w:rPr>
-                <w:rFonts w:ascii="Arial" w:hAnsi="Arial" w:cs="Arial"/>
-                <w:sz w:val="24"/>
-                <w:szCs w:val="24"/>
-              </w:rPr>
-              <w:t>.</w:t>
+              <w:t>Xem danh sách món ăn theo loại (quản lý).</w:t>
             </w:r>
           </w:p>
         </w:tc>
@@ -125,7 +104,7 @@
       <w:tr>
         <w:tc>
           <w:tcPr>
-            <w:tcW w:w="3147" w:type="dxa"/>
+            <w:tcW w:w="3116" w:type="dxa"/>
           </w:tcPr>
           <w:p>
             <w:pPr>
@@ -151,7 +130,7 @@
         </w:tc>
         <w:tc>
           <w:tcPr>
-            <w:tcW w:w="6208" w:type="dxa"/>
+            <w:tcW w:w="6234" w:type="dxa"/>
             <w:gridSpan w:val="2"/>
           </w:tcPr>
           <w:p>
@@ -168,23 +147,7 @@
                 <w:sz w:val="24"/>
                 <w:szCs w:val="24"/>
               </w:rPr>
-              <w:t xml:space="preserve">Quản lý muốn cập nhật lại </w:t>
-            </w:r>
-            <w:r>
-              <w:rPr>
-                <w:rFonts w:ascii="Arial" w:hAnsi="Arial" w:cs="Arial"/>
-                <w:sz w:val="24"/>
-                <w:szCs w:val="24"/>
-              </w:rPr>
-              <w:t>loại món ăn</w:t>
-            </w:r>
-            <w:r>
-              <w:rPr>
-                <w:rFonts w:ascii="Arial" w:hAnsi="Arial" w:cs="Arial"/>
-                <w:sz w:val="24"/>
-                <w:szCs w:val="24"/>
-              </w:rPr>
-              <w:t xml:space="preserve"> của một món ăn.</w:t>
+              <w:t>Quản lý muốn xem danh sách món ăn theo loại.</w:t>
             </w:r>
           </w:p>
         </w:tc>
@@ -192,7 +155,7 @@
       <w:tr>
         <w:tc>
           <w:tcPr>
-            <w:tcW w:w="3147" w:type="dxa"/>
+            <w:tcW w:w="3116" w:type="dxa"/>
           </w:tcPr>
           <w:p>
             <w:pPr>
@@ -218,7 +181,7 @@
         </w:tc>
         <w:tc>
           <w:tcPr>
-            <w:tcW w:w="6208" w:type="dxa"/>
+            <w:tcW w:w="6234" w:type="dxa"/>
             <w:gridSpan w:val="2"/>
           </w:tcPr>
           <w:p>
@@ -235,23 +198,7 @@
                 <w:sz w:val="24"/>
                 <w:szCs w:val="24"/>
               </w:rPr>
-              <w:t xml:space="preserve">Quản lý chọn một món ăn rồi cập nhật </w:t>
-            </w:r>
-            <w:r>
-              <w:rPr>
-                <w:rFonts w:ascii="Arial" w:hAnsi="Arial" w:cs="Arial"/>
-                <w:sz w:val="24"/>
-                <w:szCs w:val="24"/>
-              </w:rPr>
-              <w:t>loại món ăn</w:t>
-            </w:r>
-            <w:r>
-              <w:rPr>
-                <w:rFonts w:ascii="Arial" w:hAnsi="Arial" w:cs="Arial"/>
-                <w:sz w:val="24"/>
-                <w:szCs w:val="24"/>
-              </w:rPr>
-              <w:t>.</w:t>
+              <w:t>Quản lý chọn loại món ăn trong xem danh sách món ăn.</w:t>
             </w:r>
           </w:p>
         </w:tc>
@@ -259,7 +206,7 @@
       <w:tr>
         <w:tc>
           <w:tcPr>
-            <w:tcW w:w="3147" w:type="dxa"/>
+            <w:tcW w:w="3116" w:type="dxa"/>
           </w:tcPr>
           <w:p>
             <w:pPr>
@@ -285,7 +232,7 @@
         </w:tc>
         <w:tc>
           <w:tcPr>
-            <w:tcW w:w="6208" w:type="dxa"/>
+            <w:tcW w:w="6234" w:type="dxa"/>
             <w:gridSpan w:val="2"/>
           </w:tcPr>
           <w:p>
@@ -302,39 +249,7 @@
                 <w:sz w:val="24"/>
                 <w:szCs w:val="24"/>
               </w:rPr>
-              <w:t xml:space="preserve">Quản lý sẽ vào quản lý món ăn rồi thực hiện cập nhật </w:t>
-            </w:r>
-            <w:r>
-              <w:rPr>
-                <w:rFonts w:ascii="Arial" w:hAnsi="Arial" w:cs="Arial"/>
-                <w:sz w:val="24"/>
-                <w:szCs w:val="24"/>
-              </w:rPr>
-              <w:t>loại món ăn</w:t>
-            </w:r>
-            <w:r>
-              <w:rPr>
-                <w:rFonts w:ascii="Arial" w:hAnsi="Arial" w:cs="Arial"/>
-                <w:sz w:val="24"/>
-                <w:szCs w:val="24"/>
-              </w:rPr>
-              <w:t xml:space="preserve"> của một món</w:t>
-            </w:r>
-            <w:r>
-              <w:rPr>
-                <w:rFonts w:ascii="Arial" w:hAnsi="Arial" w:cs="Arial"/>
-                <w:sz w:val="24"/>
-                <w:szCs w:val="24"/>
-              </w:rPr>
-              <w:t xml:space="preserve"> ăn</w:t>
-            </w:r>
-            <w:r>
-              <w:rPr>
-                <w:rFonts w:ascii="Arial" w:hAnsi="Arial" w:cs="Arial"/>
-                <w:sz w:val="24"/>
-                <w:szCs w:val="24"/>
-              </w:rPr>
-              <w:t>.</w:t>
+              <w:t>Quản lý vào quản lý món ăn và xem danh sách món ăn theo loại.</w:t>
             </w:r>
           </w:p>
         </w:tc>
@@ -342,7 +257,7 @@
       <w:tr>
         <w:tc>
           <w:tcPr>
-            <w:tcW w:w="3147" w:type="dxa"/>
+            <w:tcW w:w="3116" w:type="dxa"/>
           </w:tcPr>
           <w:p>
             <w:pPr>
@@ -368,7 +283,7 @@
         </w:tc>
         <w:tc>
           <w:tcPr>
-            <w:tcW w:w="6208" w:type="dxa"/>
+            <w:tcW w:w="6234" w:type="dxa"/>
             <w:gridSpan w:val="2"/>
           </w:tcPr>
           <w:p>
@@ -393,7 +308,7 @@
       <w:tr>
         <w:tc>
           <w:tcPr>
-            <w:tcW w:w="3147" w:type="dxa"/>
+            <w:tcW w:w="3116" w:type="dxa"/>
           </w:tcPr>
           <w:p>
             <w:pPr>
@@ -419,7 +334,7 @@
         </w:tc>
         <w:tc>
           <w:tcPr>
-            <w:tcW w:w="6208" w:type="dxa"/>
+            <w:tcW w:w="6234" w:type="dxa"/>
             <w:gridSpan w:val="2"/>
           </w:tcPr>
           <w:p>
@@ -430,13 +345,21 @@
                 <w:szCs w:val="24"/>
               </w:rPr>
             </w:pPr>
+            <w:r>
+              <w:rPr>
+                <w:rFonts w:ascii="Arial" w:hAnsi="Arial" w:cs="Arial"/>
+                <w:sz w:val="24"/>
+                <w:szCs w:val="24"/>
+              </w:rPr>
+              <w:t>Quản lý.</w:t>
+            </w:r>
           </w:p>
         </w:tc>
       </w:tr>
       <w:tr>
         <w:tc>
           <w:tcPr>
-            <w:tcW w:w="3147" w:type="dxa"/>
+            <w:tcW w:w="3116" w:type="dxa"/>
           </w:tcPr>
           <w:p>
             <w:pPr>
@@ -462,7 +385,7 @@
         </w:tc>
         <w:tc>
           <w:tcPr>
-            <w:tcW w:w="6208" w:type="dxa"/>
+            <w:tcW w:w="6234" w:type="dxa"/>
             <w:gridSpan w:val="2"/>
           </w:tcPr>
           <w:p>
@@ -479,7 +402,7 @@
                 <w:sz w:val="24"/>
                 <w:szCs w:val="24"/>
               </w:rPr>
-              <w:t>Quản lý đăng nhập thành công vào hệ thống.</w:t>
+              <w:t>Quản lý đăng nhập thành công.</w:t>
             </w:r>
           </w:p>
         </w:tc>
@@ -487,7 +410,7 @@
       <w:tr>
         <w:tc>
           <w:tcPr>
-            <w:tcW w:w="3147" w:type="dxa"/>
+            <w:tcW w:w="3116" w:type="dxa"/>
           </w:tcPr>
           <w:p>
             <w:pPr>
@@ -513,7 +436,7 @@
         </w:tc>
         <w:tc>
           <w:tcPr>
-            <w:tcW w:w="6208" w:type="dxa"/>
+            <w:tcW w:w="6234" w:type="dxa"/>
             <w:gridSpan w:val="2"/>
           </w:tcPr>
           <w:p>
@@ -530,15 +453,7 @@
                 <w:sz w:val="24"/>
                 <w:szCs w:val="24"/>
               </w:rPr>
-              <w:t>Loại</w:t>
-            </w:r>
-            <w:r>
-              <w:rPr>
-                <w:rFonts w:ascii="Arial" w:hAnsi="Arial" w:cs="Arial"/>
-                <w:sz w:val="24"/>
-                <w:szCs w:val="24"/>
-              </w:rPr>
-              <w:t xml:space="preserve"> của món ăn được cập nhật thành công.</w:t>
+              <w:t>Hiển thị danh sách món ăn theo loại.</w:t>
             </w:r>
           </w:p>
         </w:tc>
@@ -546,7 +461,7 @@
       <w:tr>
         <w:tc>
           <w:tcPr>
-            <w:tcW w:w="3147" w:type="dxa"/>
+            <w:tcW w:w="3116" w:type="dxa"/>
             <w:vMerge w:val="restart"/>
           </w:tcPr>
           <w:p>
@@ -573,7 +488,7 @@
         </w:tc>
         <w:tc>
           <w:tcPr>
-            <w:tcW w:w="3149" w:type="dxa"/>
+            <w:tcW w:w="3117" w:type="dxa"/>
           </w:tcPr>
           <w:p>
             <w:pPr>
@@ -596,7 +511,7 @@
         </w:tc>
         <w:tc>
           <w:tcPr>
-            <w:tcW w:w="3059" w:type="dxa"/>
+            <w:tcW w:w="3117" w:type="dxa"/>
           </w:tcPr>
           <w:p>
             <w:pPr>
@@ -621,7 +536,7 @@
       <w:tr>
         <w:tc>
           <w:tcPr>
-            <w:tcW w:w="3147" w:type="dxa"/>
+            <w:tcW w:w="3116" w:type="dxa"/>
             <w:vMerge/>
           </w:tcPr>
           <w:p>
@@ -636,15 +551,15 @@
         </w:tc>
         <w:tc>
           <w:tcPr>
-            <w:tcW w:w="3149" w:type="dxa"/>
-          </w:tcPr>
-          <w:p>
-            <w:pPr>
-              <w:pStyle w:val="oancuaDanhsach"/>
+            <w:tcW w:w="3117" w:type="dxa"/>
+          </w:tcPr>
+          <w:p>
+            <w:pPr>
               <w:numPr>
                 <w:ilvl w:val="0"/>
-                <w:numId w:val="1"/>
+                <w:numId w:val="5"/>
               </w:numPr>
+              <w:contextualSpacing/>
               <w:rPr>
                 <w:rFonts w:ascii="Arial" w:hAnsi="Arial" w:cs="Arial"/>
                 <w:sz w:val="24"/>
@@ -662,193 +577,161 @@
           </w:p>
           <w:p>
             <w:pPr>
-              <w:pStyle w:val="oancuaDanhsach"/>
               <w:numPr>
                 <w:ilvl w:val="0"/>
-                <w:numId w:val="1"/>
+                <w:numId w:val="5"/>
               </w:numPr>
-              <w:rPr>
-                <w:rFonts w:ascii="Arial" w:hAnsi="Arial" w:cs="Arial"/>
-                <w:sz w:val="24"/>
-                <w:szCs w:val="24"/>
-              </w:rPr>
-            </w:pPr>
-            <w:r>
-              <w:rPr>
-                <w:rFonts w:ascii="Arial" w:hAnsi="Arial" w:cs="Arial"/>
-                <w:sz w:val="24"/>
-                <w:szCs w:val="24"/>
-              </w:rPr>
-              <w:t>Quản lý chọn chức năng quản lý món ăn.</w:t>
-            </w:r>
-          </w:p>
-          <w:p>
-            <w:pPr>
-              <w:pStyle w:val="oancuaDanhsach"/>
+              <w:contextualSpacing/>
+              <w:rPr>
+                <w:rFonts w:ascii="Arial" w:hAnsi="Arial" w:cs="Arial"/>
+                <w:sz w:val="24"/>
+                <w:szCs w:val="24"/>
+              </w:rPr>
+            </w:pPr>
+            <w:r>
+              <w:rPr>
+                <w:rFonts w:ascii="Arial" w:hAnsi="Arial" w:cs="Arial"/>
+                <w:sz w:val="24"/>
+                <w:szCs w:val="24"/>
+              </w:rPr>
+              <w:t>Quản lý chọn tab quản lý món ăn.</w:t>
+            </w:r>
+          </w:p>
+          <w:p>
+            <w:pPr>
               <w:numPr>
                 <w:ilvl w:val="0"/>
-                <w:numId w:val="1"/>
+                <w:numId w:val="5"/>
               </w:numPr>
-              <w:rPr>
-                <w:rFonts w:ascii="Arial" w:hAnsi="Arial" w:cs="Arial"/>
-                <w:sz w:val="24"/>
-                <w:szCs w:val="24"/>
-              </w:rPr>
-            </w:pPr>
-            <w:r>
-              <w:rPr>
-                <w:rFonts w:ascii="Arial" w:hAnsi="Arial" w:cs="Arial"/>
-                <w:sz w:val="24"/>
-                <w:szCs w:val="24"/>
-              </w:rPr>
-              <w:t>Quản lý nhấn chọn vào món ăn.</w:t>
-            </w:r>
-          </w:p>
-          <w:p>
-            <w:pPr>
-              <w:pStyle w:val="oancuaDanhsach"/>
+              <w:contextualSpacing/>
+              <w:rPr>
+                <w:rFonts w:ascii="Arial" w:hAnsi="Arial" w:cs="Arial"/>
+                <w:sz w:val="24"/>
+                <w:szCs w:val="24"/>
+              </w:rPr>
+            </w:pPr>
+            <w:r>
+              <w:rPr>
+                <w:rFonts w:ascii="Arial" w:hAnsi="Arial" w:cs="Arial"/>
+                <w:sz w:val="24"/>
+                <w:szCs w:val="24"/>
+              </w:rPr>
+              <w:t>Quản lý chọn lại loại món ăn.</w:t>
+            </w:r>
+          </w:p>
+          <w:p>
+            <w:pPr>
               <w:numPr>
                 <w:ilvl w:val="0"/>
-                <w:numId w:val="1"/>
+                <w:numId w:val="5"/>
               </w:numPr>
-              <w:rPr>
-                <w:rFonts w:ascii="Arial" w:hAnsi="Arial" w:cs="Arial"/>
-                <w:sz w:val="24"/>
-                <w:szCs w:val="24"/>
-              </w:rPr>
-            </w:pPr>
-            <w:r>
-              <w:rPr>
-                <w:rFonts w:ascii="Arial" w:hAnsi="Arial" w:cs="Arial"/>
-                <w:sz w:val="24"/>
-                <w:szCs w:val="24"/>
-              </w:rPr>
-              <w:t xml:space="preserve">Quản lý </w:t>
-            </w:r>
-            <w:r>
-              <w:rPr>
-                <w:rFonts w:ascii="Arial" w:hAnsi="Arial" w:cs="Arial"/>
-                <w:sz w:val="24"/>
-                <w:szCs w:val="24"/>
-              </w:rPr>
-              <w:t>chọn lại loại món ăn</w:t>
-            </w:r>
-            <w:r>
-              <w:rPr>
-                <w:rFonts w:ascii="Arial" w:hAnsi="Arial" w:cs="Arial"/>
-                <w:sz w:val="24"/>
-                <w:szCs w:val="24"/>
-              </w:rPr>
-              <w:t xml:space="preserve"> cần cập nhật vào ở khung bên cạnh của món ăn rồi xác nhận.</w:t>
-            </w:r>
-          </w:p>
-        </w:tc>
-        <w:tc>
-          <w:tcPr>
-            <w:tcW w:w="3059" w:type="dxa"/>
-          </w:tcPr>
-          <w:p>
-            <w:pPr>
-              <w:pStyle w:val="oancuaDanhsach"/>
+              <w:contextualSpacing/>
+              <w:rPr>
+                <w:rFonts w:ascii="Arial" w:hAnsi="Arial" w:cs="Arial"/>
+                <w:sz w:val="24"/>
+                <w:szCs w:val="24"/>
+              </w:rPr>
+            </w:pPr>
+            <w:r>
+              <w:rPr>
+                <w:rFonts w:ascii="Arial" w:hAnsi="Arial" w:cs="Arial"/>
+                <w:sz w:val="24"/>
+                <w:szCs w:val="24"/>
+              </w:rPr>
+              <w:t>Chọn lọc.</w:t>
+            </w:r>
+          </w:p>
+        </w:tc>
+        <w:tc>
+          <w:tcPr>
+            <w:tcW w:w="3117" w:type="dxa"/>
+          </w:tcPr>
+          <w:p>
+            <w:pPr>
               <w:numPr>
                 <w:ilvl w:val="0"/>
-                <w:numId w:val="2"/>
+                <w:numId w:val="6"/>
               </w:numPr>
-              <w:rPr>
-                <w:rFonts w:ascii="Arial" w:hAnsi="Arial" w:cs="Arial"/>
-                <w:sz w:val="24"/>
-                <w:szCs w:val="24"/>
-              </w:rPr>
-            </w:pPr>
-            <w:r>
-              <w:rPr>
-                <w:rFonts w:ascii="Arial" w:hAnsi="Arial" w:cs="Arial"/>
-                <w:sz w:val="24"/>
-                <w:szCs w:val="24"/>
-              </w:rPr>
-              <w:t>Hệ thống kiểm tra thông tin và phân quyền.</w:t>
-            </w:r>
-          </w:p>
-          <w:p>
-            <w:pPr>
-              <w:pStyle w:val="oancuaDanhsach"/>
+              <w:contextualSpacing/>
+              <w:rPr>
+                <w:rFonts w:ascii="Arial" w:hAnsi="Arial" w:cs="Arial"/>
+                <w:sz w:val="24"/>
+                <w:szCs w:val="24"/>
+              </w:rPr>
+            </w:pPr>
+            <w:r>
+              <w:rPr>
+                <w:rFonts w:ascii="Arial" w:hAnsi="Arial" w:cs="Arial"/>
+                <w:sz w:val="24"/>
+                <w:szCs w:val="24"/>
+              </w:rPr>
+              <w:t>Hệ thống kiểm tra thông tin đăng nhập.</w:t>
+            </w:r>
+          </w:p>
+          <w:p>
+            <w:pPr>
               <w:numPr>
                 <w:ilvl w:val="0"/>
-                <w:numId w:val="2"/>
+                <w:numId w:val="6"/>
               </w:numPr>
-              <w:rPr>
-                <w:rFonts w:ascii="Arial" w:hAnsi="Arial" w:cs="Arial"/>
-                <w:sz w:val="24"/>
-                <w:szCs w:val="24"/>
-              </w:rPr>
-            </w:pPr>
-            <w:r>
-              <w:rPr>
-                <w:rFonts w:ascii="Arial" w:hAnsi="Arial" w:cs="Arial"/>
-                <w:sz w:val="24"/>
-                <w:szCs w:val="24"/>
-              </w:rPr>
-              <w:t>Hệ thống hiển thị dashboard quản lý món ăn.</w:t>
-            </w:r>
-          </w:p>
-          <w:p>
-            <w:pPr>
-              <w:pStyle w:val="oancuaDanhsach"/>
+              <w:contextualSpacing/>
+              <w:rPr>
+                <w:rFonts w:ascii="Arial" w:hAnsi="Arial" w:cs="Arial"/>
+                <w:sz w:val="24"/>
+                <w:szCs w:val="24"/>
+              </w:rPr>
+            </w:pPr>
+            <w:r>
+              <w:rPr>
+                <w:rFonts w:ascii="Arial" w:hAnsi="Arial" w:cs="Arial"/>
+                <w:sz w:val="24"/>
+                <w:szCs w:val="24"/>
+              </w:rPr>
+              <w:t>Hiển thị 2 màn hình, 1 màn hình hiển thị danh sách và 1 màn hình hiển thị thông tin và có các chức năng xóa món ăn, thêm món ăn, lọc món theo loại.</w:t>
+            </w:r>
+          </w:p>
+          <w:p>
+            <w:pPr>
               <w:numPr>
                 <w:ilvl w:val="0"/>
-                <w:numId w:val="2"/>
+                <w:numId w:val="6"/>
               </w:numPr>
-              <w:rPr>
-                <w:rFonts w:ascii="Arial" w:hAnsi="Arial" w:cs="Arial"/>
-                <w:sz w:val="24"/>
-                <w:szCs w:val="24"/>
-              </w:rPr>
-            </w:pPr>
-            <w:r>
-              <w:rPr>
-                <w:rFonts w:ascii="Arial" w:hAnsi="Arial" w:cs="Arial"/>
-                <w:sz w:val="24"/>
-                <w:szCs w:val="24"/>
-              </w:rPr>
-              <w:t>Hệ thống hiển thị thông tin món ăn (cho phép thay đổi) trong khung CRUD.</w:t>
-            </w:r>
-          </w:p>
-          <w:p>
-            <w:pPr>
-              <w:pStyle w:val="oancuaDanhsach"/>
+              <w:contextualSpacing/>
+              <w:rPr>
+                <w:rFonts w:ascii="Arial" w:hAnsi="Arial" w:cs="Arial"/>
+                <w:sz w:val="24"/>
+                <w:szCs w:val="24"/>
+              </w:rPr>
+            </w:pPr>
+            <w:r>
+              <w:rPr>
+                <w:rFonts w:ascii="Arial" w:hAnsi="Arial" w:cs="Arial"/>
+                <w:sz w:val="24"/>
+                <w:szCs w:val="24"/>
+              </w:rPr>
+              <w:t>Chờ.</w:t>
+            </w:r>
+          </w:p>
+          <w:p>
+            <w:pPr>
               <w:numPr>
                 <w:ilvl w:val="0"/>
-                <w:numId w:val="2"/>
+                <w:numId w:val="6"/>
               </w:numPr>
-              <w:rPr>
-                <w:rFonts w:ascii="Arial" w:hAnsi="Arial" w:cs="Arial"/>
-                <w:sz w:val="24"/>
-                <w:szCs w:val="24"/>
-              </w:rPr>
-            </w:pPr>
-            <w:r>
-              <w:rPr>
-                <w:rFonts w:ascii="Arial" w:hAnsi="Arial" w:cs="Arial"/>
-                <w:sz w:val="24"/>
-                <w:szCs w:val="24"/>
-              </w:rPr>
-              <w:t xml:space="preserve">Hệ thống kiểm tra rồi cập nhật vào database và hiển thị lại </w:t>
-            </w:r>
-            <w:r>
-              <w:rPr>
-                <w:rFonts w:ascii="Arial" w:hAnsi="Arial" w:cs="Arial"/>
-                <w:sz w:val="24"/>
-                <w:szCs w:val="24"/>
-              </w:rPr>
-              <w:t>loại món ăn</w:t>
-            </w:r>
-            <w:r>
-              <w:rPr>
-                <w:rFonts w:ascii="Arial" w:hAnsi="Arial" w:cs="Arial"/>
-                <w:sz w:val="24"/>
-                <w:szCs w:val="24"/>
-              </w:rPr>
-              <w:t>.</w:t>
+              <w:contextualSpacing/>
+              <w:rPr>
+                <w:rFonts w:ascii="Arial" w:hAnsi="Arial" w:cs="Arial"/>
+                <w:sz w:val="24"/>
+                <w:szCs w:val="24"/>
+              </w:rPr>
+            </w:pPr>
+            <w:r>
+              <w:rPr>
+                <w:rFonts w:ascii="Arial" w:hAnsi="Arial" w:cs="Arial"/>
+                <w:sz w:val="24"/>
+                <w:szCs w:val="24"/>
+              </w:rPr>
+              <w:t>Hiển thị danh sách món theo loại.</w:t>
             </w:r>
           </w:p>
         </w:tc>
@@ -859,7 +742,7 @@
         </w:trPr>
         <w:tc>
           <w:tcPr>
-            <w:tcW w:w="3147" w:type="dxa"/>
+            <w:tcW w:w="3116" w:type="dxa"/>
           </w:tcPr>
           <w:p>
             <w:pPr>
@@ -885,7 +768,7 @@
         </w:tc>
         <w:tc>
           <w:tcPr>
-            <w:tcW w:w="6208" w:type="dxa"/>
+            <w:tcW w:w="6234" w:type="dxa"/>
             <w:gridSpan w:val="2"/>
           </w:tcPr>
           <w:p>
@@ -902,104 +785,11 @@
                 <w:sz w:val="24"/>
                 <w:szCs w:val="24"/>
               </w:rPr>
-              <w:t xml:space="preserve">1.1. </w:t>
-            </w:r>
-            <w:r>
-              <w:rPr>
-                <w:rFonts w:ascii="Arial" w:hAnsi="Arial" w:cs="Arial"/>
-                <w:sz w:val="24"/>
-                <w:szCs w:val="24"/>
-              </w:rPr>
-              <w:t>Nếu đăng nhập sai, hệ thống yêu cầu đăng nhập lại.</w:t>
-            </w:r>
-          </w:p>
-          <w:p>
-            <w:pPr>
-              <w:rPr>
-                <w:rFonts w:ascii="Arial" w:hAnsi="Arial" w:cs="Arial"/>
-                <w:sz w:val="24"/>
-                <w:szCs w:val="24"/>
-              </w:rPr>
-            </w:pPr>
-            <w:r>
-              <w:rPr>
-                <w:rFonts w:ascii="Arial" w:hAnsi="Arial" w:cs="Arial"/>
-                <w:sz w:val="24"/>
-                <w:szCs w:val="24"/>
-              </w:rPr>
-              <w:t xml:space="preserve">1.2. </w:t>
-            </w:r>
-            <w:r>
-              <w:rPr>
-                <w:rFonts w:ascii="Arial" w:hAnsi="Arial" w:cs="Arial"/>
-                <w:sz w:val="24"/>
-                <w:szCs w:val="24"/>
-              </w:rPr>
-              <w:t>Nếu tài khoản bị khóa, hệ thống thông báo tùy chối truy cập.</w:t>
-            </w:r>
-          </w:p>
-          <w:p>
-            <w:pPr>
-              <w:rPr>
-                <w:rFonts w:ascii="Arial" w:hAnsi="Arial" w:cs="Arial"/>
-                <w:sz w:val="24"/>
-                <w:szCs w:val="24"/>
-              </w:rPr>
-            </w:pPr>
-            <w:r>
-              <w:rPr>
-                <w:rFonts w:ascii="Arial" w:hAnsi="Arial" w:cs="Arial"/>
-                <w:sz w:val="24"/>
-                <w:szCs w:val="24"/>
-              </w:rPr>
-              <w:t>4.</w:t>
-            </w:r>
-            <w:r>
-              <w:rPr>
-                <w:rFonts w:ascii="Arial" w:hAnsi="Arial" w:cs="Arial"/>
-                <w:sz w:val="24"/>
-                <w:szCs w:val="24"/>
-              </w:rPr>
-              <w:t>1</w:t>
-            </w:r>
-            <w:r>
-              <w:rPr>
-                <w:rFonts w:ascii="Arial" w:hAnsi="Arial" w:cs="Arial"/>
-                <w:sz w:val="24"/>
-                <w:szCs w:val="24"/>
-              </w:rPr>
-              <w:t xml:space="preserve">. </w:t>
-            </w:r>
-            <w:r>
-              <w:rPr>
-                <w:rFonts w:ascii="Arial" w:hAnsi="Arial" w:cs="Arial"/>
-                <w:sz w:val="24"/>
-                <w:szCs w:val="24"/>
-              </w:rPr>
-              <w:t xml:space="preserve">Nếu quản lý không xác nhận thì </w:t>
-            </w:r>
-            <w:r>
-              <w:rPr>
-                <w:rFonts w:ascii="Arial" w:hAnsi="Arial" w:cs="Arial"/>
-                <w:sz w:val="24"/>
-                <w:szCs w:val="24"/>
-              </w:rPr>
-              <w:t xml:space="preserve">loại món ăn của món ăn đó </w:t>
-            </w:r>
-            <w:bookmarkStart w:id="1" w:name="_GoBack"/>
-            <w:bookmarkEnd w:id="1"/>
-            <w:r>
-              <w:rPr>
-                <w:rFonts w:ascii="Arial" w:hAnsi="Arial" w:cs="Arial"/>
-                <w:sz w:val="24"/>
-                <w:szCs w:val="24"/>
-              </w:rPr>
-              <w:t xml:space="preserve">sẽ không được cập nhật. </w:t>
+              <w:t>1.1. Nếu thông tin đăng nhập không đúng thì hệ thống yêu cầu đăng nhập lại.</w:t>
             </w:r>
           </w:p>
         </w:tc>
       </w:tr>
-      <w:bookmarkEnd w:id="0"/>
     </w:tbl>
     <w:p>
       <w:pPr>
@@ -1007,26 +797,26 @@
           <w:b/>
           <w:bCs/>
           <w:color w:val="4472C4" w:themeColor="accent1"/>
-          <w:sz w:val="32"/>
-          <w:szCs w:val="32"/>
+          <w:sz w:val="24"/>
+          <w:szCs w:val="24"/>
         </w:rPr>
       </w:pPr>
     </w:p>
     <w:tbl>
       <w:tblPr>
-        <w:tblStyle w:val="LiBang"/>
-        <w:tblW w:w="9355" w:type="dxa"/>
+        <w:tblStyle w:val="LiBang2"/>
+        <w:tblW w:w="0" w:type="auto"/>
         <w:tblLook w:val="04A0" w:firstRow="1" w:lastRow="0" w:firstColumn="1" w:lastColumn="0" w:noHBand="0" w:noVBand="1"/>
       </w:tblPr>
       <w:tblGrid>
-        <w:gridCol w:w="3147"/>
-        <w:gridCol w:w="3149"/>
-        <w:gridCol w:w="3059"/>
+        <w:gridCol w:w="3116"/>
+        <w:gridCol w:w="3117"/>
+        <w:gridCol w:w="3117"/>
       </w:tblGrid>
       <w:tr>
         <w:tc>
           <w:tcPr>
-            <w:tcW w:w="3147" w:type="dxa"/>
+            <w:tcW w:w="3116" w:type="dxa"/>
           </w:tcPr>
           <w:p>
             <w:pPr>
@@ -1052,7 +842,7 @@
         </w:tc>
         <w:tc>
           <w:tcPr>
-            <w:tcW w:w="6208" w:type="dxa"/>
+            <w:tcW w:w="6234" w:type="dxa"/>
             <w:gridSpan w:val="2"/>
           </w:tcPr>
           <w:p>
@@ -1069,7 +859,15 @@
                 <w:sz w:val="24"/>
                 <w:szCs w:val="24"/>
               </w:rPr>
-              <w:t>Xóa một loại món ăn.</w:t>
+              <w:t>Xóa loại</w:t>
+            </w:r>
+            <w:r>
+              <w:rPr>
+                <w:rFonts w:ascii="Arial" w:hAnsi="Arial" w:cs="Arial"/>
+                <w:sz w:val="24"/>
+                <w:szCs w:val="24"/>
+              </w:rPr>
+              <w:t xml:space="preserve"> món ăn.</w:t>
             </w:r>
           </w:p>
         </w:tc>
@@ -1077,7 +875,7 @@
       <w:tr>
         <w:tc>
           <w:tcPr>
-            <w:tcW w:w="3147" w:type="dxa"/>
+            <w:tcW w:w="3116" w:type="dxa"/>
           </w:tcPr>
           <w:p>
             <w:pPr>
@@ -1103,7 +901,7 @@
         </w:tc>
         <w:tc>
           <w:tcPr>
-            <w:tcW w:w="6208" w:type="dxa"/>
+            <w:tcW w:w="6234" w:type="dxa"/>
             <w:gridSpan w:val="2"/>
           </w:tcPr>
           <w:p>
@@ -1120,7 +918,55 @@
                 <w:sz w:val="24"/>
                 <w:szCs w:val="24"/>
               </w:rPr>
-              <w:t>Quản lý muốn xóa một loại món ăn khỏi danh sách.</w:t>
+              <w:t xml:space="preserve">Quản lý muốn </w:t>
+            </w:r>
+            <w:r>
+              <w:rPr>
+                <w:rFonts w:ascii="Arial" w:hAnsi="Arial" w:cs="Arial"/>
+                <w:sz w:val="24"/>
+                <w:szCs w:val="24"/>
+              </w:rPr>
+              <w:t>xóa 1 loại</w:t>
+            </w:r>
+            <w:r>
+              <w:rPr>
+                <w:rFonts w:ascii="Arial" w:hAnsi="Arial" w:cs="Arial"/>
+                <w:sz w:val="24"/>
+                <w:szCs w:val="24"/>
+              </w:rPr>
+              <w:t xml:space="preserve"> món ăn </w:t>
+            </w:r>
+            <w:r>
+              <w:rPr>
+                <w:rFonts w:ascii="Arial" w:hAnsi="Arial" w:cs="Arial"/>
+                <w:sz w:val="24"/>
+                <w:szCs w:val="24"/>
+              </w:rPr>
+              <w:t>khỏi</w:t>
+            </w:r>
+            <w:r>
+              <w:rPr>
+                <w:rFonts w:ascii="Arial" w:hAnsi="Arial" w:cs="Arial"/>
+                <w:sz w:val="24"/>
+                <w:szCs w:val="24"/>
+              </w:rPr>
+              <w:t xml:space="preserve"> danh sách</w:t>
+            </w:r>
+            <w:r>
+              <w:rPr>
+                <w:rFonts w:ascii="Arial" w:hAnsi="Arial" w:cs="Arial"/>
+                <w:sz w:val="24"/>
+                <w:szCs w:val="24"/>
+              </w:rPr>
+              <w:t xml:space="preserve"> </w:t>
+            </w:r>
+            <w:r>
+              <w:rPr>
+                <w:rFonts w:ascii="Arial" w:hAnsi="Arial" w:cs="Arial"/>
+                <w:sz w:val="24"/>
+                <w:szCs w:val="24"/>
+              </w:rPr>
+              <w:t>của nhà hàng.</w:t>
             </w:r>
           </w:p>
         </w:tc>
@@ -1128,7 +974,7 @@
       <w:tr>
         <w:tc>
           <w:tcPr>
-            <w:tcW w:w="3147" w:type="dxa"/>
+            <w:tcW w:w="3116" w:type="dxa"/>
           </w:tcPr>
           <w:p>
             <w:pPr>
@@ -1154,7 +1000,7 @@
         </w:tc>
         <w:tc>
           <w:tcPr>
-            <w:tcW w:w="6208" w:type="dxa"/>
+            <w:tcW w:w="6234" w:type="dxa"/>
             <w:gridSpan w:val="2"/>
           </w:tcPr>
           <w:p>
@@ -1171,7 +1017,23 @@
                 <w:sz w:val="24"/>
                 <w:szCs w:val="24"/>
               </w:rPr>
-              <w:t>Quản lý chọn quản lý loại món ăn rồi thực hiện xóa một loại món ăn.</w:t>
+              <w:t xml:space="preserve">Quản lý chọn </w:t>
+            </w:r>
+            <w:r>
+              <w:rPr>
+                <w:rFonts w:ascii="Arial" w:hAnsi="Arial" w:cs="Arial"/>
+                <w:sz w:val="24"/>
+                <w:szCs w:val="24"/>
+              </w:rPr>
+              <w:t>xóa 1 loại</w:t>
+            </w:r>
+            <w:r>
+              <w:rPr>
+                <w:rFonts w:ascii="Arial" w:hAnsi="Arial" w:cs="Arial"/>
+                <w:sz w:val="24"/>
+                <w:szCs w:val="24"/>
+              </w:rPr>
+              <w:t xml:space="preserve"> món ăn.</w:t>
             </w:r>
           </w:p>
         </w:tc>
@@ -1179,7 +1041,7 @@
       <w:tr>
         <w:tc>
           <w:tcPr>
-            <w:tcW w:w="3147" w:type="dxa"/>
+            <w:tcW w:w="3116" w:type="dxa"/>
           </w:tcPr>
           <w:p>
             <w:pPr>
@@ -1205,7 +1067,7 @@
         </w:tc>
         <w:tc>
           <w:tcPr>
-            <w:tcW w:w="6208" w:type="dxa"/>
+            <w:tcW w:w="6234" w:type="dxa"/>
             <w:gridSpan w:val="2"/>
           </w:tcPr>
           <w:p>
@@ -1222,15 +1084,39 @@
                 <w:sz w:val="24"/>
                 <w:szCs w:val="24"/>
               </w:rPr>
-              <w:t xml:space="preserve">Quản lý sẽ vào quản lý món ăn rồi thực hiện </w:t>
-            </w:r>
-            <w:r>
-              <w:rPr>
-                <w:rFonts w:ascii="Arial" w:hAnsi="Arial" w:cs="Arial"/>
-                <w:sz w:val="24"/>
-                <w:szCs w:val="24"/>
-              </w:rPr>
-              <w:t>xóa một</w:t>
+              <w:t xml:space="preserve">Quản lý muốn </w:t>
+            </w:r>
+            <w:r>
+              <w:rPr>
+                <w:rFonts w:ascii="Arial" w:hAnsi="Arial" w:cs="Arial"/>
+                <w:sz w:val="24"/>
+                <w:szCs w:val="24"/>
+              </w:rPr>
+              <w:t>xóa 1 loại</w:t>
+            </w:r>
+            <w:r>
+              <w:rPr>
+                <w:rFonts w:ascii="Arial" w:hAnsi="Arial" w:cs="Arial"/>
+                <w:sz w:val="24"/>
+                <w:szCs w:val="24"/>
+              </w:rPr>
+              <w:t xml:space="preserve"> món ăn </w:t>
+            </w:r>
+            <w:r>
+              <w:rPr>
+                <w:rFonts w:ascii="Arial" w:hAnsi="Arial" w:cs="Arial"/>
+                <w:sz w:val="24"/>
+                <w:szCs w:val="24"/>
+              </w:rPr>
+              <w:t>ra khỏi</w:t>
+            </w:r>
+            <w:r>
+              <w:rPr>
+                <w:rFonts w:ascii="Arial" w:hAnsi="Arial" w:cs="Arial"/>
+                <w:sz w:val="24"/>
+                <w:szCs w:val="24"/>
+              </w:rPr>
+              <w:t xml:space="preserve"> danh sách</w:t>
             </w:r>
             <w:r>
               <w:rPr>
@@ -1246,31 +1132,7 @@
                 <w:sz w:val="24"/>
                 <w:szCs w:val="24"/>
               </w:rPr>
-              <w:t xml:space="preserve">loại </w:t>
-            </w:r>
-            <w:r>
-              <w:rPr>
-                <w:rFonts w:ascii="Arial" w:hAnsi="Arial" w:cs="Arial"/>
-                <w:sz w:val="24"/>
-                <w:szCs w:val="24"/>
-              </w:rPr>
-              <w:t>món</w:t>
-            </w:r>
-            <w:r>
-              <w:rPr>
-                <w:rFonts w:ascii="Arial" w:hAnsi="Arial" w:cs="Arial"/>
-                <w:sz w:val="24"/>
-                <w:szCs w:val="24"/>
-              </w:rPr>
-              <w:t xml:space="preserve"> ăn</w:t>
-            </w:r>
-            <w:r>
-              <w:rPr>
-                <w:rFonts w:ascii="Arial" w:hAnsi="Arial" w:cs="Arial"/>
-                <w:sz w:val="24"/>
-                <w:szCs w:val="24"/>
-              </w:rPr>
-              <w:t>.</w:t>
+              <w:t>của nhà hàng.</w:t>
             </w:r>
           </w:p>
         </w:tc>
@@ -1278,7 +1140,7 @@
       <w:tr>
         <w:tc>
           <w:tcPr>
-            <w:tcW w:w="3147" w:type="dxa"/>
+            <w:tcW w:w="3116" w:type="dxa"/>
           </w:tcPr>
           <w:p>
             <w:pPr>
@@ -1304,7 +1166,7 @@
         </w:tc>
         <w:tc>
           <w:tcPr>
-            <w:tcW w:w="6208" w:type="dxa"/>
+            <w:tcW w:w="6234" w:type="dxa"/>
             <w:gridSpan w:val="2"/>
           </w:tcPr>
           <w:p>
@@ -1329,7 +1191,7 @@
       <w:tr>
         <w:tc>
           <w:tcPr>
-            <w:tcW w:w="3147" w:type="dxa"/>
+            <w:tcW w:w="3116" w:type="dxa"/>
           </w:tcPr>
           <w:p>
             <w:pPr>
@@ -1355,7 +1217,7 @@
         </w:tc>
         <w:tc>
           <w:tcPr>
-            <w:tcW w:w="6208" w:type="dxa"/>
+            <w:tcW w:w="6234" w:type="dxa"/>
             <w:gridSpan w:val="2"/>
           </w:tcPr>
           <w:p>
@@ -1366,13 +1228,21 @@
                 <w:szCs w:val="24"/>
               </w:rPr>
             </w:pPr>
+            <w:r>
+              <w:rPr>
+                <w:rFonts w:ascii="Arial" w:hAnsi="Arial" w:cs="Arial"/>
+                <w:sz w:val="24"/>
+                <w:szCs w:val="24"/>
+              </w:rPr>
+              <w:t>Quản lý.</w:t>
+            </w:r>
           </w:p>
         </w:tc>
       </w:tr>
       <w:tr>
         <w:tc>
           <w:tcPr>
-            <w:tcW w:w="3147" w:type="dxa"/>
+            <w:tcW w:w="3116" w:type="dxa"/>
           </w:tcPr>
           <w:p>
             <w:pPr>
@@ -1398,7 +1268,7 @@
         </w:tc>
         <w:tc>
           <w:tcPr>
-            <w:tcW w:w="6208" w:type="dxa"/>
+            <w:tcW w:w="6234" w:type="dxa"/>
             <w:gridSpan w:val="2"/>
           </w:tcPr>
           <w:p>
@@ -1423,7 +1293,7 @@
       <w:tr>
         <w:tc>
           <w:tcPr>
-            <w:tcW w:w="3147" w:type="dxa"/>
+            <w:tcW w:w="3116" w:type="dxa"/>
           </w:tcPr>
           <w:p>
             <w:pPr>
@@ -1449,7 +1319,7 @@
         </w:tc>
         <w:tc>
           <w:tcPr>
-            <w:tcW w:w="6208" w:type="dxa"/>
+            <w:tcW w:w="6234" w:type="dxa"/>
             <w:gridSpan w:val="2"/>
           </w:tcPr>
           <w:p>
@@ -1466,7 +1336,33 @@
                 <w:sz w:val="24"/>
                 <w:szCs w:val="24"/>
               </w:rPr>
-              <w:t>Loại món ăn được xóa.</w:t>
+              <w:t>Loại m</w:t>
+            </w:r>
+            <w:r>
+              <w:rPr>
+                <w:rFonts w:ascii="Arial" w:hAnsi="Arial" w:cs="Arial"/>
+                <w:sz w:val="24"/>
+                <w:szCs w:val="24"/>
+              </w:rPr>
+              <w:t xml:space="preserve">ón ăn được </w:t>
+            </w:r>
+            <w:r>
+              <w:rPr>
+                <w:rFonts w:ascii="Arial" w:hAnsi="Arial" w:cs="Arial"/>
+                <w:sz w:val="24"/>
+                <w:szCs w:val="24"/>
+              </w:rPr>
+              <w:t>xóa</w:t>
+            </w:r>
+            <w:bookmarkStart w:id="0" w:name="_GoBack"/>
+            <w:bookmarkEnd w:id="0"/>
+            <w:r>
+              <w:rPr>
+                <w:rFonts w:ascii="Arial" w:hAnsi="Arial" w:cs="Arial"/>
+                <w:sz w:val="24"/>
+                <w:szCs w:val="24"/>
+              </w:rPr>
+              <w:t xml:space="preserve"> thành công.</w:t>
             </w:r>
           </w:p>
         </w:tc>
@@ -1474,7 +1370,7 @@
       <w:tr>
         <w:tc>
           <w:tcPr>
-            <w:tcW w:w="3147" w:type="dxa"/>
+            <w:tcW w:w="3116" w:type="dxa"/>
             <w:vMerge w:val="restart"/>
           </w:tcPr>
           <w:p>
@@ -1495,14 +1391,13 @@
                 <w:sz w:val="24"/>
                 <w:szCs w:val="24"/>
               </w:rPr>
-              <w:lastRenderedPageBreak/>
               <w:t>Luồng chính:</w:t>
             </w:r>
           </w:p>
         </w:tc>
         <w:tc>
           <w:tcPr>
-            <w:tcW w:w="3149" w:type="dxa"/>
+            <w:tcW w:w="3117" w:type="dxa"/>
           </w:tcPr>
           <w:p>
             <w:pPr>
@@ -1525,7 +1420,7 @@
         </w:tc>
         <w:tc>
           <w:tcPr>
-            <w:tcW w:w="3059" w:type="dxa"/>
+            <w:tcW w:w="3117" w:type="dxa"/>
           </w:tcPr>
           <w:p>
             <w:pPr>
@@ -1550,30 +1445,32 @@
       <w:tr>
         <w:tc>
           <w:tcPr>
-            <w:tcW w:w="3147" w:type="dxa"/>
+            <w:tcW w:w="3116" w:type="dxa"/>
             <w:vMerge/>
           </w:tcPr>
           <w:p>
             <w:pPr>
               <w:rPr>
                 <w:rFonts w:ascii="Arial" w:hAnsi="Arial" w:cs="Arial"/>
-                <w:sz w:val="24"/>
-                <w:szCs w:val="24"/>
-              </w:rPr>
-            </w:pPr>
-          </w:p>
-        </w:tc>
-        <w:tc>
-          <w:tcPr>
-            <w:tcW w:w="3149" w:type="dxa"/>
-          </w:tcPr>
-          <w:p>
-            <w:pPr>
-              <w:pStyle w:val="oancuaDanhsach"/>
+                <w:b/>
+                <w:bCs/>
+                <w:sz w:val="24"/>
+                <w:szCs w:val="24"/>
+              </w:rPr>
+            </w:pPr>
+          </w:p>
+        </w:tc>
+        <w:tc>
+          <w:tcPr>
+            <w:tcW w:w="3117" w:type="dxa"/>
+          </w:tcPr>
+          <w:p>
+            <w:pPr>
               <w:numPr>
                 <w:ilvl w:val="0"/>
-                <w:numId w:val="3"/>
+                <w:numId w:val="7"/>
               </w:numPr>
+              <w:contextualSpacing/>
               <w:rPr>
                 <w:rFonts w:ascii="Arial" w:hAnsi="Arial" w:cs="Arial"/>
                 <w:sz w:val="24"/>
@@ -1591,100 +1488,100 @@
           </w:p>
           <w:p>
             <w:pPr>
-              <w:pStyle w:val="oancuaDanhsach"/>
               <w:numPr>
                 <w:ilvl w:val="0"/>
-                <w:numId w:val="3"/>
+                <w:numId w:val="7"/>
               </w:numPr>
-              <w:rPr>
-                <w:rFonts w:ascii="Arial" w:hAnsi="Arial" w:cs="Arial"/>
-                <w:sz w:val="24"/>
-                <w:szCs w:val="24"/>
-              </w:rPr>
-            </w:pPr>
-            <w:r>
-              <w:rPr>
-                <w:rFonts w:ascii="Arial" w:hAnsi="Arial" w:cs="Arial"/>
-                <w:sz w:val="24"/>
-                <w:szCs w:val="24"/>
-              </w:rPr>
-              <w:t xml:space="preserve">Quản lý chọn chức năng quản lý </w:t>
-            </w:r>
-            <w:r>
-              <w:rPr>
-                <w:rFonts w:ascii="Arial" w:hAnsi="Arial" w:cs="Arial"/>
-                <w:sz w:val="24"/>
-                <w:szCs w:val="24"/>
-              </w:rPr>
-              <w:t xml:space="preserve">loại </w:t>
-            </w:r>
-            <w:r>
-              <w:rPr>
-                <w:rFonts w:ascii="Arial" w:hAnsi="Arial" w:cs="Arial"/>
-                <w:sz w:val="24"/>
-                <w:szCs w:val="24"/>
-              </w:rPr>
-              <w:t>món ăn.</w:t>
-            </w:r>
-          </w:p>
-          <w:p>
-            <w:pPr>
-              <w:pStyle w:val="oancuaDanhsach"/>
+              <w:contextualSpacing/>
+              <w:rPr>
+                <w:rFonts w:ascii="Arial" w:hAnsi="Arial" w:cs="Arial"/>
+                <w:sz w:val="24"/>
+                <w:szCs w:val="24"/>
+              </w:rPr>
+            </w:pPr>
+            <w:r>
+              <w:rPr>
+                <w:rFonts w:ascii="Arial" w:hAnsi="Arial" w:cs="Arial"/>
+                <w:sz w:val="24"/>
+                <w:szCs w:val="24"/>
+              </w:rPr>
+              <w:t>Quản lý chọn tab quản lý</w:t>
+            </w:r>
+            <w:r>
+              <w:rPr>
+                <w:rFonts w:ascii="Arial" w:hAnsi="Arial" w:cs="Arial"/>
+                <w:sz w:val="24"/>
+                <w:szCs w:val="24"/>
+              </w:rPr>
+              <w:t xml:space="preserve"> loại</w:t>
+            </w:r>
+            <w:r>
+              <w:rPr>
+                <w:rFonts w:ascii="Arial" w:hAnsi="Arial" w:cs="Arial"/>
+                <w:sz w:val="24"/>
+                <w:szCs w:val="24"/>
+              </w:rPr>
+              <w:t xml:space="preserve"> món ăn.</w:t>
+            </w:r>
+          </w:p>
+          <w:p>
+            <w:pPr>
               <w:numPr>
                 <w:ilvl w:val="0"/>
-                <w:numId w:val="3"/>
+                <w:numId w:val="7"/>
               </w:numPr>
-              <w:rPr>
-                <w:rFonts w:ascii="Arial" w:hAnsi="Arial" w:cs="Arial"/>
-                <w:sz w:val="24"/>
-                <w:szCs w:val="24"/>
-              </w:rPr>
-            </w:pPr>
-            <w:r>
-              <w:rPr>
-                <w:rFonts w:ascii="Arial" w:hAnsi="Arial" w:cs="Arial"/>
-                <w:sz w:val="24"/>
-                <w:szCs w:val="24"/>
-              </w:rPr>
-              <w:t xml:space="preserve">Quản lý nhấn chọn vào </w:t>
-            </w:r>
-            <w:r>
-              <w:rPr>
-                <w:rFonts w:ascii="Arial" w:hAnsi="Arial" w:cs="Arial"/>
-                <w:sz w:val="24"/>
-                <w:szCs w:val="24"/>
-              </w:rPr>
-              <w:t>loại</w:t>
-            </w:r>
-            <w:r>
-              <w:rPr>
-                <w:rFonts w:ascii="Arial" w:hAnsi="Arial" w:cs="Arial"/>
-                <w:sz w:val="24"/>
-                <w:szCs w:val="24"/>
-              </w:rPr>
-              <w:t>.</w:t>
-            </w:r>
-          </w:p>
-          <w:p>
-            <w:pPr>
-              <w:pStyle w:val="oancuaDanhsach"/>
+              <w:contextualSpacing/>
+              <w:rPr>
+                <w:rFonts w:ascii="Arial" w:hAnsi="Arial" w:cs="Arial"/>
+                <w:sz w:val="24"/>
+                <w:szCs w:val="24"/>
+              </w:rPr>
+            </w:pPr>
+            <w:r>
+              <w:rPr>
+                <w:rFonts w:ascii="Arial" w:hAnsi="Arial" w:cs="Arial"/>
+                <w:sz w:val="24"/>
+                <w:szCs w:val="24"/>
+              </w:rPr>
+              <w:t xml:space="preserve">Quản lý </w:t>
+            </w:r>
+            <w:r>
+              <w:rPr>
+                <w:rFonts w:ascii="Arial" w:hAnsi="Arial" w:cs="Arial"/>
+                <w:sz w:val="24"/>
+                <w:szCs w:val="24"/>
+              </w:rPr>
+              <w:t>chọn 1 loại món ăn cần xóa</w:t>
+            </w:r>
+          </w:p>
+          <w:p>
+            <w:pPr>
               <w:numPr>
                 <w:ilvl w:val="0"/>
-                <w:numId w:val="3"/>
+                <w:numId w:val="7"/>
               </w:numPr>
-              <w:rPr>
-                <w:rFonts w:ascii="Arial" w:hAnsi="Arial" w:cs="Arial"/>
-                <w:sz w:val="24"/>
-                <w:szCs w:val="24"/>
-              </w:rPr>
-            </w:pPr>
-            <w:r>
-              <w:rPr>
-                <w:rFonts w:ascii="Arial" w:hAnsi="Arial" w:cs="Arial"/>
-                <w:sz w:val="24"/>
-                <w:szCs w:val="24"/>
-              </w:rPr>
-              <w:t>Quản lý chọn tùy chọn xóa</w:t>
+              <w:contextualSpacing/>
+              <w:rPr>
+                <w:rFonts w:ascii="Arial" w:hAnsi="Arial" w:cs="Arial"/>
+                <w:sz w:val="24"/>
+                <w:szCs w:val="24"/>
+              </w:rPr>
+            </w:pPr>
+            <w:r>
+              <w:rPr>
+                <w:rFonts w:ascii="Arial" w:hAnsi="Arial" w:cs="Arial"/>
+                <w:sz w:val="24"/>
+                <w:szCs w:val="24"/>
+              </w:rPr>
+              <w:t xml:space="preserve">Chọn </w:t>
+            </w:r>
+            <w:r>
+              <w:rPr>
+                <w:rFonts w:ascii="Arial" w:hAnsi="Arial" w:cs="Arial"/>
+                <w:sz w:val="24"/>
+                <w:szCs w:val="24"/>
+              </w:rPr>
+              <w:t>xóa</w:t>
             </w:r>
             <w:r>
               <w:rPr>
@@ -1695,121 +1592,130 @@
               <w:t>.</w:t>
             </w:r>
           </w:p>
-          <w:p>
-            <w:pPr>
-              <w:pStyle w:val="oancuaDanhsach"/>
+        </w:tc>
+        <w:tc>
+          <w:tcPr>
+            <w:tcW w:w="3117" w:type="dxa"/>
+          </w:tcPr>
+          <w:p>
+            <w:pPr>
               <w:numPr>
                 <w:ilvl w:val="0"/>
-                <w:numId w:val="3"/>
+                <w:numId w:val="8"/>
               </w:numPr>
-              <w:rPr>
-                <w:rFonts w:ascii="Arial" w:hAnsi="Arial" w:cs="Arial"/>
-                <w:sz w:val="24"/>
-                <w:szCs w:val="24"/>
-              </w:rPr>
-            </w:pPr>
-            <w:r>
-              <w:rPr>
-                <w:rFonts w:ascii="Arial" w:hAnsi="Arial" w:cs="Arial"/>
-                <w:sz w:val="24"/>
-                <w:szCs w:val="24"/>
-              </w:rPr>
-              <w:t>Xác nhận.</w:t>
-            </w:r>
-          </w:p>
-        </w:tc>
-        <w:tc>
-          <w:tcPr>
-            <w:tcW w:w="3059" w:type="dxa"/>
-          </w:tcPr>
-          <w:p>
-            <w:pPr>
-              <w:pStyle w:val="oancuaDanhsach"/>
+              <w:contextualSpacing/>
+              <w:rPr>
+                <w:rFonts w:ascii="Arial" w:hAnsi="Arial" w:cs="Arial"/>
+                <w:sz w:val="24"/>
+                <w:szCs w:val="24"/>
+              </w:rPr>
+            </w:pPr>
+            <w:r>
+              <w:rPr>
+                <w:rFonts w:ascii="Arial" w:hAnsi="Arial" w:cs="Arial"/>
+                <w:sz w:val="24"/>
+                <w:szCs w:val="24"/>
+              </w:rPr>
+              <w:t>Hệ thống kiểm tra thông tin và phân quyền.</w:t>
+            </w:r>
+          </w:p>
+          <w:p>
+            <w:pPr>
               <w:numPr>
                 <w:ilvl w:val="0"/>
-                <w:numId w:val="4"/>
+                <w:numId w:val="8"/>
               </w:numPr>
-              <w:rPr>
-                <w:rFonts w:ascii="Arial" w:hAnsi="Arial" w:cs="Arial"/>
-                <w:sz w:val="24"/>
-                <w:szCs w:val="24"/>
-              </w:rPr>
-            </w:pPr>
-            <w:r>
-              <w:rPr>
-                <w:rFonts w:ascii="Arial" w:hAnsi="Arial" w:cs="Arial"/>
-                <w:sz w:val="24"/>
-                <w:szCs w:val="24"/>
-              </w:rPr>
-              <w:t>Hệ thống kiểm tra thông tin và phân quyền.</w:t>
-            </w:r>
-          </w:p>
-          <w:p>
-            <w:pPr>
-              <w:pStyle w:val="oancuaDanhsach"/>
+              <w:contextualSpacing/>
+              <w:rPr>
+                <w:rFonts w:ascii="Arial" w:hAnsi="Arial" w:cs="Arial"/>
+                <w:sz w:val="24"/>
+                <w:szCs w:val="24"/>
+              </w:rPr>
+            </w:pPr>
+            <w:r>
+              <w:rPr>
+                <w:rFonts w:ascii="Arial" w:hAnsi="Arial" w:cs="Arial"/>
+                <w:sz w:val="24"/>
+                <w:szCs w:val="24"/>
+              </w:rPr>
+              <w:t xml:space="preserve">Hiển thị 2 màn hình, 1 màn hình hiển thị danh sách và 1 màn hình </w:t>
+            </w:r>
+            <w:r>
+              <w:rPr>
+                <w:rFonts w:ascii="Arial" w:hAnsi="Arial" w:cs="Arial"/>
+                <w:sz w:val="24"/>
+                <w:szCs w:val="24"/>
+              </w:rPr>
+              <w:lastRenderedPageBreak/>
+              <w:t>hiển thị thông tin và có các chức năng xóa</w:t>
+            </w:r>
+            <w:r>
+              <w:rPr>
+                <w:rFonts w:ascii="Arial" w:hAnsi="Arial" w:cs="Arial"/>
+                <w:sz w:val="24"/>
+                <w:szCs w:val="24"/>
+              </w:rPr>
+              <w:t>, thêm, sửa.</w:t>
+            </w:r>
+          </w:p>
+          <w:p>
+            <w:pPr>
               <w:numPr>
                 <w:ilvl w:val="0"/>
-                <w:numId w:val="4"/>
+                <w:numId w:val="8"/>
               </w:numPr>
-              <w:rPr>
-                <w:rFonts w:ascii="Arial" w:hAnsi="Arial" w:cs="Arial"/>
-                <w:sz w:val="24"/>
-                <w:szCs w:val="24"/>
-              </w:rPr>
-            </w:pPr>
-            <w:r>
-              <w:rPr>
-                <w:rFonts w:ascii="Arial" w:hAnsi="Arial" w:cs="Arial"/>
-                <w:sz w:val="24"/>
-                <w:szCs w:val="24"/>
-              </w:rPr>
-              <w:t xml:space="preserve">Hệ thống hiển thị dashboard quản lý </w:t>
-            </w:r>
-            <w:r>
-              <w:rPr>
-                <w:rFonts w:ascii="Arial" w:hAnsi="Arial" w:cs="Arial"/>
-                <w:sz w:val="24"/>
-                <w:szCs w:val="24"/>
-              </w:rPr>
-              <w:t xml:space="preserve">loại </w:t>
-            </w:r>
-            <w:r>
-              <w:rPr>
-                <w:rFonts w:ascii="Arial" w:hAnsi="Arial" w:cs="Arial"/>
-                <w:sz w:val="24"/>
-                <w:szCs w:val="24"/>
-              </w:rPr>
-              <w:t>món ăn.</w:t>
-            </w:r>
-          </w:p>
-          <w:p>
-            <w:pPr>
-              <w:pStyle w:val="oancuaDanhsach"/>
+              <w:contextualSpacing/>
+              <w:rPr>
+                <w:rFonts w:ascii="Arial" w:hAnsi="Arial" w:cs="Arial"/>
+                <w:sz w:val="24"/>
+                <w:szCs w:val="24"/>
+              </w:rPr>
+            </w:pPr>
+            <w:r>
+              <w:rPr>
+                <w:rFonts w:ascii="Arial" w:hAnsi="Arial" w:cs="Arial"/>
+                <w:sz w:val="24"/>
+                <w:szCs w:val="24"/>
+              </w:rPr>
+              <w:t>Hiển thị thông tin loại món ăn đó</w:t>
+            </w:r>
+            <w:r>
+              <w:rPr>
+                <w:rFonts w:ascii="Arial" w:hAnsi="Arial" w:cs="Arial"/>
+                <w:sz w:val="24"/>
+                <w:szCs w:val="24"/>
+              </w:rPr>
+              <w:t>.</w:t>
+            </w:r>
+          </w:p>
+          <w:p>
+            <w:pPr>
               <w:numPr>
                 <w:ilvl w:val="0"/>
-                <w:numId w:val="4"/>
+                <w:numId w:val="8"/>
               </w:numPr>
-              <w:rPr>
-                <w:rFonts w:ascii="Arial" w:hAnsi="Arial" w:cs="Arial"/>
-                <w:sz w:val="24"/>
-                <w:szCs w:val="24"/>
-              </w:rPr>
-            </w:pPr>
-            <w:r>
-              <w:rPr>
-                <w:rFonts w:ascii="Arial" w:hAnsi="Arial" w:cs="Arial"/>
-                <w:sz w:val="24"/>
-                <w:szCs w:val="24"/>
-              </w:rPr>
-              <w:t>Hệ thống hiển thị</w:t>
-            </w:r>
-            <w:r>
-              <w:rPr>
-                <w:rFonts w:ascii="Arial" w:hAnsi="Arial" w:cs="Arial"/>
-                <w:sz w:val="24"/>
-                <w:szCs w:val="24"/>
-              </w:rPr>
-              <w:t xml:space="preserve"> nút bấm sửa/xóa</w:t>
+              <w:contextualSpacing/>
+              <w:rPr>
+                <w:rFonts w:ascii="Arial" w:hAnsi="Arial" w:cs="Arial"/>
+                <w:sz w:val="24"/>
+                <w:szCs w:val="24"/>
+              </w:rPr>
+            </w:pPr>
+            <w:r>
+              <w:rPr>
+                <w:rFonts w:ascii="Arial" w:hAnsi="Arial" w:cs="Arial"/>
+                <w:sz w:val="24"/>
+                <w:szCs w:val="24"/>
+              </w:rPr>
+              <w:t xml:space="preserve">Hệ thống kiểm tra thông tin rồi </w:t>
+            </w:r>
+            <w:r>
+              <w:rPr>
+                <w:rFonts w:ascii="Arial" w:hAnsi="Arial" w:cs="Arial"/>
+                <w:sz w:val="24"/>
+                <w:szCs w:val="24"/>
+              </w:rPr>
+              <w:t>cập nhật thuộc tính isActive = 0 vào database</w:t>
             </w:r>
             <w:r>
               <w:rPr>
@@ -1818,58 +1724,6 @@
                 <w:szCs w:val="24"/>
               </w:rPr>
               <w:t>.</w:t>
-            </w:r>
-          </w:p>
-          <w:p>
-            <w:pPr>
-              <w:pStyle w:val="oancuaDanhsach"/>
-              <w:numPr>
-                <w:ilvl w:val="0"/>
-                <w:numId w:val="4"/>
-              </w:numPr>
-              <w:rPr>
-                <w:rFonts w:ascii="Arial" w:hAnsi="Arial" w:cs="Arial"/>
-                <w:sz w:val="24"/>
-                <w:szCs w:val="24"/>
-              </w:rPr>
-            </w:pPr>
-            <w:r>
-              <w:rPr>
-                <w:rFonts w:ascii="Arial" w:hAnsi="Arial" w:cs="Arial"/>
-                <w:sz w:val="24"/>
-                <w:szCs w:val="24"/>
-              </w:rPr>
-              <w:t>Hệ thống gửi thông báo yêu cầu xác nhận lần nữa</w:t>
-            </w:r>
-            <w:r>
-              <w:rPr>
-                <w:rFonts w:ascii="Arial" w:hAnsi="Arial" w:cs="Arial"/>
-                <w:sz w:val="24"/>
-                <w:szCs w:val="24"/>
-              </w:rPr>
-              <w:t>.</w:t>
-            </w:r>
-          </w:p>
-          <w:p>
-            <w:pPr>
-              <w:pStyle w:val="oancuaDanhsach"/>
-              <w:numPr>
-                <w:ilvl w:val="0"/>
-                <w:numId w:val="4"/>
-              </w:numPr>
-              <w:rPr>
-                <w:rFonts w:ascii="Arial" w:hAnsi="Arial" w:cs="Arial"/>
-                <w:sz w:val="24"/>
-                <w:szCs w:val="24"/>
-              </w:rPr>
-            </w:pPr>
-            <w:r>
-              <w:rPr>
-                <w:rFonts w:ascii="Arial" w:hAnsi="Arial" w:cs="Arial"/>
-                <w:sz w:val="24"/>
-                <w:szCs w:val="24"/>
-              </w:rPr>
-              <w:t>Hệ thống sẽ cập nhật thuộc tích isActive = 0 cho loại món ăn đó ở database.</w:t>
             </w:r>
           </w:p>
         </w:tc>
@@ -1880,33 +1734,34 @@
         </w:trPr>
         <w:tc>
           <w:tcPr>
-            <w:tcW w:w="3147" w:type="dxa"/>
-          </w:tcPr>
-          <w:p>
-            <w:pPr>
-              <w:rPr>
-                <w:rFonts w:ascii="Arial" w:hAnsi="Arial" w:cs="Arial"/>
-                <w:b/>
-                <w:bCs/>
-                <w:sz w:val="24"/>
-                <w:szCs w:val="24"/>
-              </w:rPr>
-            </w:pPr>
-            <w:r>
-              <w:rPr>
-                <w:rFonts w:ascii="Arial" w:hAnsi="Arial" w:cs="Arial"/>
-                <w:b/>
-                <w:bCs/>
-                <w:sz w:val="24"/>
-                <w:szCs w:val="24"/>
-              </w:rPr>
+            <w:tcW w:w="3116" w:type="dxa"/>
+          </w:tcPr>
+          <w:p>
+            <w:pPr>
+              <w:rPr>
+                <w:rFonts w:ascii="Arial" w:hAnsi="Arial" w:cs="Arial"/>
+                <w:b/>
+                <w:bCs/>
+                <w:sz w:val="24"/>
+                <w:szCs w:val="24"/>
+              </w:rPr>
+            </w:pPr>
+            <w:r>
+              <w:rPr>
+                <w:rFonts w:ascii="Arial" w:hAnsi="Arial" w:cs="Arial"/>
+                <w:b/>
+                <w:bCs/>
+                <w:sz w:val="24"/>
+                <w:szCs w:val="24"/>
+              </w:rPr>
+              <w:lastRenderedPageBreak/>
               <w:t>Ngoại lệ:</w:t>
             </w:r>
           </w:p>
         </w:tc>
         <w:tc>
           <w:tcPr>
-            <w:tcW w:w="6208" w:type="dxa"/>
+            <w:tcW w:w="6234" w:type="dxa"/>
             <w:gridSpan w:val="2"/>
           </w:tcPr>
           <w:p>
@@ -1923,89 +1778,24 @@
                 <w:sz w:val="24"/>
                 <w:szCs w:val="24"/>
               </w:rPr>
-              <w:t xml:space="preserve">1.1. </w:t>
-            </w:r>
-            <w:r>
-              <w:rPr>
-                <w:rFonts w:ascii="Arial" w:hAnsi="Arial" w:cs="Arial"/>
-                <w:sz w:val="24"/>
-                <w:szCs w:val="24"/>
-              </w:rPr>
-              <w:t>Nếu đăng nhập sai, hệ thống yêu cầu đăng nhập lại.</w:t>
-            </w:r>
-          </w:p>
-          <w:p>
-            <w:pPr>
-              <w:rPr>
-                <w:rFonts w:ascii="Arial" w:hAnsi="Arial" w:cs="Arial"/>
-                <w:sz w:val="24"/>
-                <w:szCs w:val="24"/>
-              </w:rPr>
-            </w:pPr>
-            <w:r>
-              <w:rPr>
-                <w:rFonts w:ascii="Arial" w:hAnsi="Arial" w:cs="Arial"/>
-                <w:sz w:val="24"/>
-                <w:szCs w:val="24"/>
-              </w:rPr>
-              <w:t xml:space="preserve">1.2. </w:t>
-            </w:r>
-            <w:r>
-              <w:rPr>
-                <w:rFonts w:ascii="Arial" w:hAnsi="Arial" w:cs="Arial"/>
-                <w:sz w:val="24"/>
-                <w:szCs w:val="24"/>
-              </w:rPr>
-              <w:t>Nếu tài khoản bị khóa, hệ thống thông báo tùy chối truy cập.</w:t>
-            </w:r>
-          </w:p>
-          <w:p>
-            <w:pPr>
-              <w:rPr>
-                <w:rFonts w:ascii="Arial" w:hAnsi="Arial" w:cs="Arial"/>
-                <w:sz w:val="24"/>
-                <w:szCs w:val="24"/>
-              </w:rPr>
-            </w:pPr>
-            <w:r>
-              <w:rPr>
-                <w:rFonts w:ascii="Arial" w:hAnsi="Arial" w:cs="Arial"/>
-                <w:sz w:val="24"/>
-                <w:szCs w:val="24"/>
-              </w:rPr>
-              <w:t>5</w:t>
-            </w:r>
-            <w:r>
-              <w:rPr>
-                <w:rFonts w:ascii="Arial" w:hAnsi="Arial" w:cs="Arial"/>
-                <w:sz w:val="24"/>
-                <w:szCs w:val="24"/>
-              </w:rPr>
-              <w:t xml:space="preserve">.1. </w:t>
-            </w:r>
-            <w:r>
-              <w:rPr>
-                <w:rFonts w:ascii="Arial" w:hAnsi="Arial" w:cs="Arial"/>
-                <w:sz w:val="24"/>
-                <w:szCs w:val="24"/>
-              </w:rPr>
-              <w:t xml:space="preserve">Nếu quản lý không xác nhận thì </w:t>
-            </w:r>
-            <w:r>
-              <w:rPr>
-                <w:rFonts w:ascii="Arial" w:hAnsi="Arial" w:cs="Arial"/>
-                <w:sz w:val="24"/>
-                <w:szCs w:val="24"/>
-              </w:rPr>
-              <w:t>loại món ăn đó sẽ không bị xóa</w:t>
-            </w:r>
-            <w:r>
-              <w:rPr>
-                <w:rFonts w:ascii="Arial" w:hAnsi="Arial" w:cs="Arial"/>
-                <w:sz w:val="24"/>
-                <w:szCs w:val="24"/>
-              </w:rPr>
-              <w:t xml:space="preserve">. </w:t>
+              <w:t>1.1. Nếu đăng nhập sai, hệ thống yêu cầu đăng nhập lại.</w:t>
+            </w:r>
+          </w:p>
+          <w:p>
+            <w:pPr>
+              <w:rPr>
+                <w:rFonts w:ascii="Arial" w:hAnsi="Arial" w:cs="Arial"/>
+                <w:sz w:val="24"/>
+                <w:szCs w:val="24"/>
+              </w:rPr>
+            </w:pPr>
+            <w:r>
+              <w:rPr>
+                <w:rFonts w:ascii="Arial" w:hAnsi="Arial" w:cs="Arial"/>
+                <w:sz w:val="24"/>
+                <w:szCs w:val="24"/>
+              </w:rPr>
+              <w:t>1.2. Nếu tài khoản bị khóa, hệ thống thông báo tùy chối truy cập.</w:t>
             </w:r>
           </w:p>
         </w:tc>
@@ -2017,8 +1807,8 @@
           <w:b/>
           <w:bCs/>
           <w:color w:val="4472C4" w:themeColor="accent1"/>
-          <w:sz w:val="32"/>
-          <w:szCs w:val="32"/>
+          <w:sz w:val="24"/>
+          <w:szCs w:val="24"/>
         </w:rPr>
       </w:pPr>
     </w:p>
@@ -2035,6 +1825,95 @@
 <file path=word/numbering.xml><?xml version="1.0" encoding="utf-8"?>
 <w:numbering xmlns:wpc="http://schemas.microsoft.com/office/word/2010/wordprocessingCanvas" xmlns:cx="http://schemas.microsoft.com/office/drawing/2014/chartex" xmlns:cx1="http://schemas.microsoft.com/office/drawing/2015/9/8/chartex" xmlns:cx2="http://schemas.microsoft.com/office/drawing/2015/10/21/chartex" xmlns:cx3="http://schemas.microsoft.com/office/drawing/2016/5/9/chartex" xmlns:cx4="http://schemas.microsoft.com/office/drawing/2016/5/10/chartex" xmlns:cx5="http://schemas.microsoft.com/office/drawing/2016/5/11/chartex" xmlns:cx6="http://schemas.microsoft.com/office/drawing/2016/5/12/chartex" xmlns:cx7="http://schemas.microsoft.com/office/drawing/2016/5/13/chartex" xmlns:cx8="http://schemas.microsoft.com/office/drawing/2016/5/14/chartex" xmlns:mc="http://schemas.openxmlformats.org/markup-compatibility/2006" xmlns:aink="http://schemas.microsoft.com/office/drawing/2016/ink" xmlns:am3d="http://schemas.microsoft.com/office/drawing/2017/model3d" xmlns:o="urn:schemas-microsoft-com:office:office" xmlns:r="http://schemas.openxmlformats.org/officeDocument/2006/relationships" xmlns:m="http://schemas.openxmlformats.org/officeDocument/2006/math" xmlns:v="urn:schemas-microsoft-com:vml" xmlns:wp14="http://schemas.microsoft.com/office/word/2010/wordprocessingDrawing" xmlns:wp="http://schemas.openxmlformats.org/drawingml/2006/wordprocessingDrawing" xmlns:w10="urn:schemas-microsoft-com:office:word" xmlns:w="http://schemas.openxmlformats.org/wordprocessingml/2006/main" xmlns:w14="http://schemas.microsoft.com/office/word/2010/wordml" xmlns:w15="http://schemas.microsoft.com/office/word/2012/wordml" xmlns:w16cid="http://schemas.microsoft.com/office/word/2016/wordml/cid" xmlns:w16se="http://schemas.microsoft.com/office/word/2015/wordml/symex" xmlns:wpg="http://schemas.microsoft.com/office/word/2010/wordprocessingGroup" xmlns:wpi="http://schemas.microsoft.com/office/word/2010/wordprocessingInk" xmlns:wne="http://schemas.microsoft.com/office/word/2006/wordml" xmlns:wps="http://schemas.microsoft.com/office/word/2010/wordprocessingShape" mc:Ignorable="w14 w15 w16se w16cid wp14">
   <w:abstractNum w:abstractNumId="0" w15:restartNumberingAfterBreak="0">
+    <w:nsid w:val="0E3129E9"/>
+    <w:multiLevelType w:val="hybridMultilevel"/>
+    <w:tmpl w:val="FB5A2E76"/>
+    <w:lvl w:ilvl="0" w:tplc="0409000F">
+      <w:start w:val="1"/>
+      <w:numFmt w:val="decimal"/>
+      <w:lvlText w:val="%1."/>
+      <w:lvlJc w:val="left"/>
+      <w:pPr>
+        <w:ind w:left="360" w:hanging="360"/>
+      </w:pPr>
+      <w:rPr>
+        <w:rFonts w:hint="default"/>
+      </w:rPr>
+    </w:lvl>
+    <w:lvl w:ilvl="1" w:tplc="04090019" w:tentative="1">
+      <w:start w:val="1"/>
+      <w:numFmt w:val="lowerLetter"/>
+      <w:lvlText w:val="%2."/>
+      <w:lvlJc w:val="left"/>
+      <w:pPr>
+        <w:ind w:left="1440" w:hanging="360"/>
+      </w:pPr>
+    </w:lvl>
+    <w:lvl w:ilvl="2" w:tplc="0409001B" w:tentative="1">
+      <w:start w:val="1"/>
+      <w:numFmt w:val="lowerRoman"/>
+      <w:lvlText w:val="%3."/>
+      <w:lvlJc w:val="right"/>
+      <w:pPr>
+        <w:ind w:left="2160" w:hanging="180"/>
+      </w:pPr>
+    </w:lvl>
+    <w:lvl w:ilvl="3" w:tplc="0409000F" w:tentative="1">
+      <w:start w:val="1"/>
+      <w:numFmt w:val="decimal"/>
+      <w:lvlText w:val="%4."/>
+      <w:lvlJc w:val="left"/>
+      <w:pPr>
+        <w:ind w:left="2880" w:hanging="360"/>
+      </w:pPr>
+    </w:lvl>
+    <w:lvl w:ilvl="4" w:tplc="04090019" w:tentative="1">
+      <w:start w:val="1"/>
+      <w:numFmt w:val="lowerLetter"/>
+      <w:lvlText w:val="%5."/>
+      <w:lvlJc w:val="left"/>
+      <w:pPr>
+        <w:ind w:left="3600" w:hanging="360"/>
+      </w:pPr>
+    </w:lvl>
+    <w:lvl w:ilvl="5" w:tplc="0409001B" w:tentative="1">
+      <w:start w:val="1"/>
+      <w:numFmt w:val="lowerRoman"/>
+      <w:lvlText w:val="%6."/>
+      <w:lvlJc w:val="right"/>
+      <w:pPr>
+        <w:ind w:left="4320" w:hanging="180"/>
+      </w:pPr>
+    </w:lvl>
+    <w:lvl w:ilvl="6" w:tplc="0409000F" w:tentative="1">
+      <w:start w:val="1"/>
+      <w:numFmt w:val="decimal"/>
+      <w:lvlText w:val="%7."/>
+      <w:lvlJc w:val="left"/>
+      <w:pPr>
+        <w:ind w:left="5040" w:hanging="360"/>
+      </w:pPr>
+    </w:lvl>
+    <w:lvl w:ilvl="7" w:tplc="04090019" w:tentative="1">
+      <w:start w:val="1"/>
+      <w:numFmt w:val="lowerLetter"/>
+      <w:lvlText w:val="%8."/>
+      <w:lvlJc w:val="left"/>
+      <w:pPr>
+        <w:ind w:left="5760" w:hanging="360"/>
+      </w:pPr>
+    </w:lvl>
+    <w:lvl w:ilvl="8" w:tplc="0409001B" w:tentative="1">
+      <w:start w:val="1"/>
+      <w:numFmt w:val="lowerRoman"/>
+      <w:lvlText w:val="%9."/>
+      <w:lvlJc w:val="right"/>
+      <w:pPr>
+        <w:ind w:left="6480" w:hanging="180"/>
+      </w:pPr>
+    </w:lvl>
+  </w:abstractNum>
+  <w:abstractNum w:abstractNumId="1" w15:restartNumberingAfterBreak="0">
     <w:nsid w:val="18104B87"/>
     <w:multiLevelType w:val="multilevel"/>
     <w:tmpl w:val="6A440F82"/>
@@ -2155,7 +2034,96 @@
       </w:rPr>
     </w:lvl>
   </w:abstractNum>
-  <w:abstractNum w:abstractNumId="1" w15:restartNumberingAfterBreak="0">
+  <w:abstractNum w:abstractNumId="2" w15:restartNumberingAfterBreak="0">
+    <w:nsid w:val="1C27424A"/>
+    <w:multiLevelType w:val="hybridMultilevel"/>
+    <w:tmpl w:val="C0EA8D48"/>
+    <w:lvl w:ilvl="0" w:tplc="0409000F">
+      <w:start w:val="1"/>
+      <w:numFmt w:val="decimal"/>
+      <w:lvlText w:val="%1."/>
+      <w:lvlJc w:val="left"/>
+      <w:pPr>
+        <w:ind w:left="360" w:hanging="360"/>
+      </w:pPr>
+      <w:rPr>
+        <w:rFonts w:hint="default"/>
+      </w:rPr>
+    </w:lvl>
+    <w:lvl w:ilvl="1" w:tplc="04090019" w:tentative="1">
+      <w:start w:val="1"/>
+      <w:numFmt w:val="lowerLetter"/>
+      <w:lvlText w:val="%2."/>
+      <w:lvlJc w:val="left"/>
+      <w:pPr>
+        <w:ind w:left="1080" w:hanging="360"/>
+      </w:pPr>
+    </w:lvl>
+    <w:lvl w:ilvl="2" w:tplc="0409001B" w:tentative="1">
+      <w:start w:val="1"/>
+      <w:numFmt w:val="lowerRoman"/>
+      <w:lvlText w:val="%3."/>
+      <w:lvlJc w:val="right"/>
+      <w:pPr>
+        <w:ind w:left="1800" w:hanging="180"/>
+      </w:pPr>
+    </w:lvl>
+    <w:lvl w:ilvl="3" w:tplc="0409000F" w:tentative="1">
+      <w:start w:val="1"/>
+      <w:numFmt w:val="decimal"/>
+      <w:lvlText w:val="%4."/>
+      <w:lvlJc w:val="left"/>
+      <w:pPr>
+        <w:ind w:left="2520" w:hanging="360"/>
+      </w:pPr>
+    </w:lvl>
+    <w:lvl w:ilvl="4" w:tplc="04090019" w:tentative="1">
+      <w:start w:val="1"/>
+      <w:numFmt w:val="lowerLetter"/>
+      <w:lvlText w:val="%5."/>
+      <w:lvlJc w:val="left"/>
+      <w:pPr>
+        <w:ind w:left="3240" w:hanging="360"/>
+      </w:pPr>
+    </w:lvl>
+    <w:lvl w:ilvl="5" w:tplc="0409001B" w:tentative="1">
+      <w:start w:val="1"/>
+      <w:numFmt w:val="lowerRoman"/>
+      <w:lvlText w:val="%6."/>
+      <w:lvlJc w:val="right"/>
+      <w:pPr>
+        <w:ind w:left="3960" w:hanging="180"/>
+      </w:pPr>
+    </w:lvl>
+    <w:lvl w:ilvl="6" w:tplc="0409000F" w:tentative="1">
+      <w:start w:val="1"/>
+      <w:numFmt w:val="decimal"/>
+      <w:lvlText w:val="%7."/>
+      <w:lvlJc w:val="left"/>
+      <w:pPr>
+        <w:ind w:left="4680" w:hanging="360"/>
+      </w:pPr>
+    </w:lvl>
+    <w:lvl w:ilvl="7" w:tplc="04090019" w:tentative="1">
+      <w:start w:val="1"/>
+      <w:numFmt w:val="lowerLetter"/>
+      <w:lvlText w:val="%8."/>
+      <w:lvlJc w:val="left"/>
+      <w:pPr>
+        <w:ind w:left="5400" w:hanging="360"/>
+      </w:pPr>
+    </w:lvl>
+    <w:lvl w:ilvl="8" w:tplc="0409001B" w:tentative="1">
+      <w:start w:val="1"/>
+      <w:numFmt w:val="lowerRoman"/>
+      <w:lvlText w:val="%9."/>
+      <w:lvlJc w:val="right"/>
+      <w:pPr>
+        <w:ind w:left="6120" w:hanging="180"/>
+      </w:pPr>
+    </w:lvl>
+  </w:abstractNum>
+  <w:abstractNum w:abstractNumId="3" w15:restartNumberingAfterBreak="0">
     <w:nsid w:val="203537C1"/>
     <w:multiLevelType w:val="multilevel"/>
     <w:tmpl w:val="A5CAB786"/>
@@ -2276,7 +2244,7 @@
       </w:rPr>
     </w:lvl>
   </w:abstractNum>
-  <w:abstractNum w:abstractNumId="2" w15:restartNumberingAfterBreak="0">
+  <w:abstractNum w:abstractNumId="4" w15:restartNumberingAfterBreak="0">
     <w:nsid w:val="52C80F34"/>
     <w:multiLevelType w:val="multilevel"/>
     <w:tmpl w:val="A5CAB786"/>
@@ -2397,7 +2365,96 @@
       </w:rPr>
     </w:lvl>
   </w:abstractNum>
-  <w:abstractNum w:abstractNumId="3" w15:restartNumberingAfterBreak="0">
+  <w:abstractNum w:abstractNumId="5" w15:restartNumberingAfterBreak="0">
+    <w:nsid w:val="65181DF2"/>
+    <w:multiLevelType w:val="hybridMultilevel"/>
+    <w:tmpl w:val="51F20CE2"/>
+    <w:lvl w:ilvl="0" w:tplc="0409000F">
+      <w:start w:val="1"/>
+      <w:numFmt w:val="decimal"/>
+      <w:lvlText w:val="%1."/>
+      <w:lvlJc w:val="left"/>
+      <w:pPr>
+        <w:ind w:left="360" w:hanging="360"/>
+      </w:pPr>
+      <w:rPr>
+        <w:rFonts w:hint="default"/>
+      </w:rPr>
+    </w:lvl>
+    <w:lvl w:ilvl="1" w:tplc="04090019">
+      <w:start w:val="1"/>
+      <w:numFmt w:val="lowerLetter"/>
+      <w:lvlText w:val="%2."/>
+      <w:lvlJc w:val="left"/>
+      <w:pPr>
+        <w:ind w:left="1080" w:hanging="360"/>
+      </w:pPr>
+    </w:lvl>
+    <w:lvl w:ilvl="2" w:tplc="0409001B" w:tentative="1">
+      <w:start w:val="1"/>
+      <w:numFmt w:val="lowerRoman"/>
+      <w:lvlText w:val="%3."/>
+      <w:lvlJc w:val="right"/>
+      <w:pPr>
+        <w:ind w:left="1800" w:hanging="180"/>
+      </w:pPr>
+    </w:lvl>
+    <w:lvl w:ilvl="3" w:tplc="0409000F" w:tentative="1">
+      <w:start w:val="1"/>
+      <w:numFmt w:val="decimal"/>
+      <w:lvlText w:val="%4."/>
+      <w:lvlJc w:val="left"/>
+      <w:pPr>
+        <w:ind w:left="2520" w:hanging="360"/>
+      </w:pPr>
+    </w:lvl>
+    <w:lvl w:ilvl="4" w:tplc="04090019" w:tentative="1">
+      <w:start w:val="1"/>
+      <w:numFmt w:val="lowerLetter"/>
+      <w:lvlText w:val="%5."/>
+      <w:lvlJc w:val="left"/>
+      <w:pPr>
+        <w:ind w:left="3240" w:hanging="360"/>
+      </w:pPr>
+    </w:lvl>
+    <w:lvl w:ilvl="5" w:tplc="0409001B" w:tentative="1">
+      <w:start w:val="1"/>
+      <w:numFmt w:val="lowerRoman"/>
+      <w:lvlText w:val="%6."/>
+      <w:lvlJc w:val="right"/>
+      <w:pPr>
+        <w:ind w:left="3960" w:hanging="180"/>
+      </w:pPr>
+    </w:lvl>
+    <w:lvl w:ilvl="6" w:tplc="0409000F" w:tentative="1">
+      <w:start w:val="1"/>
+      <w:numFmt w:val="decimal"/>
+      <w:lvlText w:val="%7."/>
+      <w:lvlJc w:val="left"/>
+      <w:pPr>
+        <w:ind w:left="4680" w:hanging="360"/>
+      </w:pPr>
+    </w:lvl>
+    <w:lvl w:ilvl="7" w:tplc="04090019" w:tentative="1">
+      <w:start w:val="1"/>
+      <w:numFmt w:val="lowerLetter"/>
+      <w:lvlText w:val="%8."/>
+      <w:lvlJc w:val="left"/>
+      <w:pPr>
+        <w:ind w:left="5400" w:hanging="360"/>
+      </w:pPr>
+    </w:lvl>
+    <w:lvl w:ilvl="8" w:tplc="0409001B" w:tentative="1">
+      <w:start w:val="1"/>
+      <w:numFmt w:val="lowerRoman"/>
+      <w:lvlText w:val="%9."/>
+      <w:lvlJc w:val="right"/>
+      <w:pPr>
+        <w:ind w:left="6120" w:hanging="180"/>
+      </w:pPr>
+    </w:lvl>
+  </w:abstractNum>
+  <w:abstractNum w:abstractNumId="6" w15:restartNumberingAfterBreak="0">
     <w:nsid w:val="70B10943"/>
     <w:multiLevelType w:val="multilevel"/>
     <w:tmpl w:val="6A440F82"/>
@@ -2518,17 +2575,118 @@
       </w:rPr>
     </w:lvl>
   </w:abstractNum>
+  <w:abstractNum w:abstractNumId="7" w15:restartNumberingAfterBreak="0">
+    <w:nsid w:val="72684F8E"/>
+    <w:multiLevelType w:val="hybridMultilevel"/>
+    <w:tmpl w:val="BCEE7A08"/>
+    <w:lvl w:ilvl="0" w:tplc="0409000F">
+      <w:start w:val="1"/>
+      <w:numFmt w:val="decimal"/>
+      <w:lvlText w:val="%1."/>
+      <w:lvlJc w:val="left"/>
+      <w:pPr>
+        <w:ind w:left="360" w:hanging="360"/>
+      </w:pPr>
+      <w:rPr>
+        <w:rFonts w:hint="default"/>
+      </w:rPr>
+    </w:lvl>
+    <w:lvl w:ilvl="1" w:tplc="04090019">
+      <w:start w:val="1"/>
+      <w:numFmt w:val="lowerLetter"/>
+      <w:lvlText w:val="%2."/>
+      <w:lvlJc w:val="left"/>
+      <w:pPr>
+        <w:ind w:left="1080" w:hanging="360"/>
+      </w:pPr>
+    </w:lvl>
+    <w:lvl w:ilvl="2" w:tplc="0409001B" w:tentative="1">
+      <w:start w:val="1"/>
+      <w:numFmt w:val="lowerRoman"/>
+      <w:lvlText w:val="%3."/>
+      <w:lvlJc w:val="right"/>
+      <w:pPr>
+        <w:ind w:left="1800" w:hanging="180"/>
+      </w:pPr>
+    </w:lvl>
+    <w:lvl w:ilvl="3" w:tplc="0409000F" w:tentative="1">
+      <w:start w:val="1"/>
+      <w:numFmt w:val="decimal"/>
+      <w:lvlText w:val="%4."/>
+      <w:lvlJc w:val="left"/>
+      <w:pPr>
+        <w:ind w:left="2520" w:hanging="360"/>
+      </w:pPr>
+    </w:lvl>
+    <w:lvl w:ilvl="4" w:tplc="04090019" w:tentative="1">
+      <w:start w:val="1"/>
+      <w:numFmt w:val="lowerLetter"/>
+      <w:lvlText w:val="%5."/>
+      <w:lvlJc w:val="left"/>
+      <w:pPr>
+        <w:ind w:left="3240" w:hanging="360"/>
+      </w:pPr>
+    </w:lvl>
+    <w:lvl w:ilvl="5" w:tplc="0409001B" w:tentative="1">
+      <w:start w:val="1"/>
+      <w:numFmt w:val="lowerRoman"/>
+      <w:lvlText w:val="%6."/>
+      <w:lvlJc w:val="right"/>
+      <w:pPr>
+        <w:ind w:left="3960" w:hanging="180"/>
+      </w:pPr>
+    </w:lvl>
+    <w:lvl w:ilvl="6" w:tplc="0409000F" w:tentative="1">
+      <w:start w:val="1"/>
+      <w:numFmt w:val="decimal"/>
+      <w:lvlText w:val="%7."/>
+      <w:lvlJc w:val="left"/>
+      <w:pPr>
+        <w:ind w:left="4680" w:hanging="360"/>
+      </w:pPr>
+    </w:lvl>
+    <w:lvl w:ilvl="7" w:tplc="04090019" w:tentative="1">
+      <w:start w:val="1"/>
+      <w:numFmt w:val="lowerLetter"/>
+      <w:lvlText w:val="%8."/>
+      <w:lvlJc w:val="left"/>
+      <w:pPr>
+        <w:ind w:left="5400" w:hanging="360"/>
+      </w:pPr>
+    </w:lvl>
+    <w:lvl w:ilvl="8" w:tplc="0409001B" w:tentative="1">
+      <w:start w:val="1"/>
+      <w:numFmt w:val="lowerRoman"/>
+      <w:lvlText w:val="%9."/>
+      <w:lvlJc w:val="right"/>
+      <w:pPr>
+        <w:ind w:left="6120" w:hanging="180"/>
+      </w:pPr>
+    </w:lvl>
+  </w:abstractNum>
   <w:num w:numId="1">
+    <w:abstractNumId w:val="3"/>
+  </w:num>
+  <w:num w:numId="2">
     <w:abstractNumId w:val="1"/>
   </w:num>
-  <w:num w:numId="2">
+  <w:num w:numId="3">
+    <w:abstractNumId w:val="4"/>
+  </w:num>
+  <w:num w:numId="4">
+    <w:abstractNumId w:val="6"/>
+  </w:num>
+  <w:num w:numId="5">
     <w:abstractNumId w:val="0"/>
   </w:num>
-  <w:num w:numId="3">
+  <w:num w:numId="6">
     <w:abstractNumId w:val="2"/>
   </w:num>
-  <w:num w:numId="4">
-    <w:abstractNumId w:val="3"/>
+  <w:num w:numId="7">
+    <w:abstractNumId w:val="5"/>
+  </w:num>
+  <w:num w:numId="8">
+    <w:abstractNumId w:val="7"/>
   </w:num>
 </w:numbering>
 </file>
@@ -2989,6 +3147,46 @@
       </w:tblBorders>
     </w:tblPr>
   </w:style>
+  <w:style w:type="table" w:customStyle="1" w:styleId="LiBang1">
+    <w:name w:val="Lưới Bảng1"/>
+    <w:basedOn w:val="BangThngthng"/>
+    <w:next w:val="LiBang"/>
+    <w:uiPriority w:val="39"/>
+    <w:rsid w:val="006E01BC"/>
+    <w:pPr>
+      <w:spacing w:after="0" w:line="240" w:lineRule="auto"/>
+    </w:pPr>
+    <w:tblPr>
+      <w:tblBorders>
+        <w:top w:val="single" w:sz="4" w:space="0" w:color="auto"/>
+        <w:left w:val="single" w:sz="4" w:space="0" w:color="auto"/>
+        <w:bottom w:val="single" w:sz="4" w:space="0" w:color="auto"/>
+        <w:right w:val="single" w:sz="4" w:space="0" w:color="auto"/>
+        <w:insideH w:val="single" w:sz="4" w:space="0" w:color="auto"/>
+        <w:insideV w:val="single" w:sz="4" w:space="0" w:color="auto"/>
+      </w:tblBorders>
+    </w:tblPr>
+  </w:style>
+  <w:style w:type="table" w:customStyle="1" w:styleId="LiBang2">
+    <w:name w:val="Lưới Bảng2"/>
+    <w:basedOn w:val="BangThngthng"/>
+    <w:next w:val="LiBang"/>
+    <w:uiPriority w:val="39"/>
+    <w:rsid w:val="006E01BC"/>
+    <w:pPr>
+      <w:spacing w:after="0" w:line="240" w:lineRule="auto"/>
+    </w:pPr>
+    <w:tblPr>
+      <w:tblBorders>
+        <w:top w:val="single" w:sz="4" w:space="0" w:color="auto"/>
+        <w:left w:val="single" w:sz="4" w:space="0" w:color="auto"/>
+        <w:bottom w:val="single" w:sz="4" w:space="0" w:color="auto"/>
+        <w:right w:val="single" w:sz="4" w:space="0" w:color="auto"/>
+        <w:insideH w:val="single" w:sz="4" w:space="0" w:color="auto"/>
+        <w:insideV w:val="single" w:sz="4" w:space="0" w:color="auto"/>
+      </w:tblBorders>
+    </w:tblPr>
+  </w:style>
 </w:styles>
 </file>
 
